--- a/files/Joseph Quayle Junior Frontend Dev CV.docx
+++ b/files/Joseph Quayle Junior Frontend Dev CV.docx
@@ -6,8 +6,9 @@
       <w:pPr>
         <w:jc w:val="center"/>
         <w:rPr>
-          <w:rStyle w:val="Hyperlink"/>
-          <w:rFonts w:cstheme="minorHAnsi"/>
+          <w:rFonts w:cstheme="minorHAnsi"/>
+          <w:color w:val="0563C1" w:themeColor="hyperlink"/>
+          <w:u w:val="single"/>
         </w:rPr>
       </w:pPr>
       <w:r>
@@ -70,30 +71,51 @@
         </w:rPr>
         <w:br/>
       </w:r>
+      <w:r>
+        <w:rPr>
+          <w:b/>
+          <w:bCs/>
+        </w:rPr>
+        <w:t>Portfolio</w:t>
+      </w:r>
+      <w:r>
+        <w:t xml:space="preserve">: </w:t>
+      </w:r>
+      <w:hyperlink r:id="rId9" w:history="1">
+        <w:r>
+          <w:rPr>
+            <w:rStyle w:val="Hyperlink"/>
+          </w:rPr>
+          <w:t>https://josephquayle.github.io/ShowcasePortfolio/</w:t>
+        </w:r>
+      </w:hyperlink>
+      <w:r>
+        <w:rPr>
+          <w:rStyle w:val="Hyperlink"/>
+        </w:rPr>
+        <w:br/>
+      </w:r>
+      <w:r>
+        <w:rPr>
+          <w:rStyle w:val="Hyperlink"/>
+          <w:rFonts w:cstheme="minorHAnsi"/>
+        </w:rPr>
+        <w:br/>
+      </w:r>
+      <w:r>
+        <w:rPr>
+          <w:rFonts w:cstheme="minorHAnsi"/>
+          <w:b/>
+          <w:sz w:val="28"/>
+          <w:u w:val="single"/>
+        </w:rPr>
+        <w:t>Profile</w:t>
+      </w:r>
     </w:p>
     <w:p>
       <w:pPr>
         <w:rPr>
           <w:rFonts w:cstheme="minorHAnsi"/>
-          <w:b/>
-          <w:sz w:val="28"/>
-          <w:u w:val="single"/>
-        </w:rPr>
-      </w:pPr>
-      <w:r>
-        <w:rPr>
-          <w:rFonts w:cstheme="minorHAnsi"/>
-          <w:b/>
-          <w:sz w:val="28"/>
-          <w:u w:val="single"/>
-        </w:rPr>
-        <w:t>Profile</w:t>
-      </w:r>
-    </w:p>
-    <w:p>
-      <w:pPr>
-        <w:rPr>
-          <w:rFonts w:cstheme="minorHAnsi"/>
           <w:szCs w:val="20"/>
         </w:rPr>
       </w:pPr>
@@ -201,13 +223,6 @@
           <w:szCs w:val="20"/>
         </w:rPr>
         <w:t xml:space="preserve">. </w:t>
-      </w:r>
-      <w:r>
-        <w:rPr>
-          <w:rFonts w:cstheme="minorHAnsi"/>
-          <w:szCs w:val="20"/>
-        </w:rPr>
-        <w:br/>
       </w:r>
     </w:p>
     <w:p>
@@ -1250,7 +1265,7 @@
       <w:r>
         <w:t xml:space="preserve"> </w:t>
       </w:r>
-      <w:hyperlink r:id="rId9" w:history="1">
+      <w:hyperlink r:id="rId10" w:history="1">
         <w:r>
           <w:rPr>
             <w:rStyle w:val="Hyperlink"/>
@@ -1277,6 +1292,46 @@
         <w:rPr>
           <w:color w:val="auto"/>
         </w:rPr>
+        <w:t xml:space="preserve">My own </w:t>
+      </w:r>
+      <w:r>
+        <w:rPr>
+          <w:b/>
+          <w:bCs/>
+          <w:color w:val="auto"/>
+        </w:rPr>
+        <w:t>personal portfolio</w:t>
+      </w:r>
+      <w:r>
+        <w:rPr>
+          <w:color w:val="auto"/>
+        </w:rPr>
+        <w:t xml:space="preserve"> </w:t>
+      </w:r>
+      <w:hyperlink r:id="rId11" w:history="1">
+        <w:r>
+          <w:rPr>
+            <w:rStyle w:val="Hyperlink"/>
+          </w:rPr>
+          <w:t>https://josephquayle.github.io/ShowcasePortfolio/</w:t>
+        </w:r>
+      </w:hyperlink>
+    </w:p>
+    <w:p>
+      <w:pPr>
+        <w:pStyle w:val="ListParagraph"/>
+        <w:numPr>
+          <w:ilvl w:val="0"/>
+          <w:numId w:val="28"/>
+        </w:numPr>
+        <w:rPr>
+          <w:color w:val="auto"/>
+        </w:rPr>
+      </w:pPr>
+      <w:r>
+        <w:rPr>
+          <w:color w:val="auto"/>
+        </w:rPr>
         <w:t>Business Landing Page</w:t>
       </w:r>
       <w:r>
@@ -1285,7 +1340,7 @@
         </w:rPr>
         <w:t xml:space="preserve"> </w:t>
       </w:r>
-      <w:hyperlink r:id="rId10" w:history="1">
+      <w:hyperlink r:id="rId12" w:history="1">
         <w:r>
           <w:rPr>
             <w:rStyle w:val="Hyperlink"/>
@@ -1317,7 +1372,7 @@
         </w:rPr>
         <w:t xml:space="preserve"> </w:t>
       </w:r>
-      <w:hyperlink r:id="rId11" w:history="1">
+      <w:hyperlink r:id="rId13" w:history="1">
         <w:r>
           <w:rPr>
             <w:rStyle w:val="Hyperlink"/>
@@ -1349,7 +1404,7 @@
         </w:rPr>
         <w:t xml:space="preserve"> </w:t>
       </w:r>
-      <w:hyperlink r:id="rId12" w:history="1">
+      <w:hyperlink r:id="rId14" w:history="1">
         <w:r>
           <w:rPr>
             <w:rStyle w:val="Hyperlink"/>
@@ -1377,7 +1432,6 @@
           <w:szCs w:val="28"/>
           <w:u w:val="single"/>
         </w:rPr>
-        <w:lastRenderedPageBreak/>
         <w:t>Work Experience</w:t>
       </w:r>
     </w:p>
@@ -2001,12 +2055,51 @@
       </w:r>
     </w:p>
     <w:p>
-      <w:pPr>
-        <w:rPr>
-          <w:sz w:val="24"/>
-          <w:szCs w:val="24"/>
-        </w:rPr>
-      </w:pPr>
+      <w:r>
+        <w:t xml:space="preserve">Recently </w:t>
+      </w:r>
+      <w:r>
+        <w:t xml:space="preserve">started </w:t>
+      </w:r>
+      <w:r>
+        <w:t xml:space="preserve">weightlifting </w:t>
+      </w:r>
+      <w:r>
+        <w:t xml:space="preserve">and I </w:t>
+      </w:r>
+      <w:r>
+        <w:t xml:space="preserve">really enjoy </w:t>
+      </w:r>
+      <w:r>
+        <w:t>it</w:t>
+      </w:r>
+      <w:r>
+        <w:t xml:space="preserve"> because</w:t>
+      </w:r>
+      <w:r>
+        <w:t xml:space="preserve"> </w:t>
+      </w:r>
+      <w:r>
+        <w:t>i</w:t>
+      </w:r>
+      <w:r>
+        <w:t xml:space="preserve">t gets me stronger </w:t>
+      </w:r>
+      <w:r>
+        <w:t>physically and mentally</w:t>
+      </w:r>
+      <w:r>
+        <w:t xml:space="preserve">. I love going to concerts </w:t>
+      </w:r>
+      <w:r>
+        <w:t>(especially metal</w:t>
+      </w:r>
+      <w:r>
+        <w:t xml:space="preserve"> concerts</w:t>
+      </w:r>
+      <w:r>
+        <w:t>!) although I love all kinds of music.</w:t>
+      </w:r>
     </w:p>
     <w:p>
       <w:pPr>

--- a/files/Joseph Quayle Junior Frontend Dev CV.docx
+++ b/files/Joseph Quayle Junior Frontend Dev CV.docx
@@ -6,9 +6,7 @@
       <w:pPr>
         <w:jc w:val="center"/>
         <w:rPr>
-          <w:rFonts w:cstheme="minorHAnsi"/>
-          <w:color w:val="0563C1" w:themeColor="hyperlink"/>
-          <w:u w:val="single"/>
+          <w:rStyle w:val="Hyperlink"/>
         </w:rPr>
       </w:pPr>
       <w:r>
@@ -89,19 +87,15 @@
           <w:t>https://josephquayle.github.io/ShowcasePortfolio/</w:t>
         </w:r>
       </w:hyperlink>
-      <w:r>
-        <w:rPr>
-          <w:rStyle w:val="Hyperlink"/>
-        </w:rPr>
-        <w:br/>
-      </w:r>
-      <w:r>
-        <w:rPr>
-          <w:rStyle w:val="Hyperlink"/>
-          <w:rFonts w:cstheme="minorHAnsi"/>
-        </w:rPr>
-        <w:br/>
-      </w:r>
+    </w:p>
+    <w:p>
+      <w:pPr>
+        <w:rPr>
+          <w:rFonts w:cstheme="minorHAnsi"/>
+          <w:color w:val="0563C1" w:themeColor="hyperlink"/>
+          <w:u w:val="single"/>
+        </w:rPr>
+      </w:pPr>
       <w:r>
         <w:rPr>
           <w:rFonts w:cstheme="minorHAnsi"/>
@@ -457,7 +451,6 @@
         </w:rPr>
         <w:t xml:space="preserve">Current modules </w:t>
       </w:r>
-      <w:proofErr w:type="gramStart"/>
       <w:r>
         <w:rPr>
           <w:rFonts w:cstheme="minorHAnsi"/>
@@ -466,18 +459,7 @@
           <w:iCs/>
           <w:color w:val="000000" w:themeColor="text1"/>
         </w:rPr>
-        <w:t>include:</w:t>
-      </w:r>
-      <w:proofErr w:type="gramEnd"/>
-      <w:r>
-        <w:rPr>
-          <w:rFonts w:cstheme="minorHAnsi"/>
-          <w:b/>
-          <w:i/>
-          <w:iCs/>
-          <w:color w:val="000000" w:themeColor="text1"/>
-        </w:rPr>
-        <w:t xml:space="preserve"> </w:t>
+        <w:t xml:space="preserve">include: </w:t>
       </w:r>
       <w:r>
         <w:rPr>
@@ -1432,6 +1414,7 @@
           <w:szCs w:val="28"/>
           <w:u w:val="single"/>
         </w:rPr>
+        <w:lastRenderedPageBreak/>
         <w:t>Work Experience</w:t>
       </w:r>
     </w:p>
@@ -6196,12 +6179,6 @@
 </file>
 
 <file path=customXml/item2.xml><?xml version="1.0" encoding="utf-8"?>
-<p:properties xmlns:p="http://schemas.microsoft.com/office/2006/metadata/properties" xmlns:xsi="http://www.w3.org/2001/XMLSchema-instance" xmlns:pc="http://schemas.microsoft.com/office/infopath/2007/PartnerControls">
-  <documentManagement/>
-</p:properties>
-</file>
-
-<file path=customXml/item3.xml><?xml version="1.0" encoding="utf-8"?>
 <ct:contentTypeSchema xmlns:ct="http://schemas.microsoft.com/office/2006/metadata/contentType" xmlns:ma="http://schemas.microsoft.com/office/2006/metadata/properties/metaAttributes" ct:_="" ma:_="" ma:contentTypeName="Document" ma:contentTypeID="0x010100E3CC4F4B59BFF6458946AA999E959D1F" ma:contentTypeVersion="6" ma:contentTypeDescription="Create a new document." ma:contentTypeScope="" ma:versionID="b9c6c2bba1f1e951dfe0844231b6c2fa">
   <xsd:schema xmlns:xsd="http://www.w3.org/2001/XMLSchema" xmlns:xs="http://www.w3.org/2001/XMLSchema" xmlns:p="http://schemas.microsoft.com/office/2006/metadata/properties" xmlns:ns3="26a088a5-642d-441c-b4f3-b091af9fae5a" targetNamespace="http://schemas.microsoft.com/office/2006/metadata/properties" ma:root="true" ma:fieldsID="1604ba4da02a2c5306d6409407b014c7" ns3:_="">
     <xsd:import namespace="26a088a5-642d-441c-b4f3-b091af9fae5a"/>
@@ -6359,6 +6336,12 @@
 </ct:contentTypeSchema>
 </file>
 
+<file path=customXml/item3.xml><?xml version="1.0" encoding="utf-8"?>
+<p:properties xmlns:p="http://schemas.microsoft.com/office/2006/metadata/properties" xmlns:xsi="http://www.w3.org/2001/XMLSchema-instance" xmlns:pc="http://schemas.microsoft.com/office/infopath/2007/PartnerControls">
+  <documentManagement/>
+</p:properties>
+</file>
+
 <file path=customXml/itemProps1.xml><?xml version="1.0" encoding="utf-8"?>
 <ds:datastoreItem xmlns:ds="http://schemas.openxmlformats.org/officeDocument/2006/customXml" ds:itemID="{7C3260E2-1535-4D06-B670-F5E7413146D2}">
   <ds:schemaRefs>
@@ -6368,15 +6351,6 @@
 </file>
 
 <file path=customXml/itemProps2.xml><?xml version="1.0" encoding="utf-8"?>
-<ds:datastoreItem xmlns:ds="http://schemas.openxmlformats.org/officeDocument/2006/customXml" ds:itemID="{120B26CB-E018-4376-B7C8-28AB5C0CDA6D}">
-  <ds:schemaRefs>
-    <ds:schemaRef ds:uri="http://schemas.microsoft.com/office/2006/metadata/properties"/>
-    <ds:schemaRef ds:uri="http://schemas.microsoft.com/office/infopath/2007/PartnerControls"/>
-  </ds:schemaRefs>
-</ds:datastoreItem>
-</file>
-
-<file path=customXml/itemProps3.xml><?xml version="1.0" encoding="utf-8"?>
 <ds:datastoreItem xmlns:ds="http://schemas.openxmlformats.org/officeDocument/2006/customXml" ds:itemID="{1E00F46F-B474-4DEF-AC8F-FE119FF2CE9E}">
   <ds:schemaRefs>
     <ds:schemaRef ds:uri="http://schemas.microsoft.com/office/2006/metadata/contentType"/>
@@ -6392,4 +6366,13 @@
     <ds:schemaRef ds:uri="http://schemas.microsoft.com/internal/obd"/>
   </ds:schemaRefs>
 </ds:datastoreItem>
+</file>
+
+<file path=customXml/itemProps3.xml><?xml version="1.0" encoding="utf-8"?>
+<ds:datastoreItem xmlns:ds="http://schemas.openxmlformats.org/officeDocument/2006/customXml" ds:itemID="{120B26CB-E018-4376-B7C8-28AB5C0CDA6D}">
+  <ds:schemaRefs>
+    <ds:schemaRef ds:uri="http://schemas.microsoft.com/office/2006/metadata/properties"/>
+    <ds:schemaRef ds:uri="http://schemas.microsoft.com/office/infopath/2007/PartnerControls"/>
+  </ds:schemaRefs>
+</ds:datastoreItem>
 </file>